--- a/Adding an existing project to GitHub using the command line.docx
+++ b/Adding an existing project to GitHub using the command line.docx
@@ -7,20 +7,65 @@
         <w:pStyle w:val="Heading2"/>
         <w:shd w:val="clear" w:color="auto" w:fill="FFFFFF"/>
         <w:spacing w:before="150" w:beforeAutospacing="0" w:after="150" w:afterAutospacing="0"/>
-        <w:textAlignment w:val="baseline"/>
-        <w:rPr>
-          <w:rFonts w:ascii="Verdana" w:hAnsi="Verdana" w:cs="Helvetica"/>
-          <w:b w:val="0"/>
-          <w:bCs w:val="0"/>
-          <w:color w:val="333333"/>
-          <w:sz w:val="45"/>
-          <w:szCs w:val="45"/>
-        </w:rPr>
-      </w:pPr>
-      <w:r>
-        <w:rPr>
-          <w:rFonts w:ascii="Verdana" w:hAnsi="Verdana" w:cs="Helvetica"/>
-          <w:b w:val="0"/>
+        <w:jc w:val="center"/>
+        <w:textAlignment w:val="baseline"/>
+        <w:rPr>
+          <w:rFonts w:ascii="Verdana" w:hAnsi="Verdana" w:cs="Helvetica"/>
+          <w:b w:val="0"/>
+          <w:bCs w:val="0"/>
+          <w:color w:val="333333"/>
+          <w:sz w:val="45"/>
+          <w:szCs w:val="45"/>
+        </w:rPr>
+      </w:pPr>
+      <w:r>
+        <w:rPr>
+          <w:rFonts w:ascii="Verdana" w:hAnsi="Verdana" w:cs="Helvetica"/>
+          <w:bCs w:val="0"/>
+          <w:color w:val="333333"/>
+          <w:sz w:val="45"/>
+          <w:szCs w:val="45"/>
+        </w:rPr>
+        <w:t>GIT BASH</w:t>
+      </w:r>
+    </w:p>
+    <w:p>
+      <w:pPr>
+        <w:pStyle w:val="Heading2"/>
+        <w:shd w:val="clear" w:color="auto" w:fill="FFFFFF"/>
+        <w:spacing w:before="150" w:beforeAutospacing="0" w:after="150" w:afterAutospacing="0"/>
+        <w:textAlignment w:val="baseline"/>
+        <w:rPr>
+          <w:rFonts w:ascii="Verdana" w:hAnsi="Verdana" w:cs="Helvetica"/>
+          <w:b w:val="0"/>
+          <w:bCs w:val="0"/>
+          <w:color w:val="333333"/>
+          <w:sz w:val="45"/>
+          <w:szCs w:val="45"/>
+        </w:rPr>
+      </w:pPr>
+    </w:p>
+    <w:p>
+      <w:pPr>
+        <w:pStyle w:val="Heading2"/>
+        <w:numPr>
+          <w:ilvl w:val="0"/>
+          <w:numId w:val="2"/>
+        </w:numPr>
+        <w:shd w:val="clear" w:color="auto" w:fill="FFFFFF"/>
+        <w:spacing w:before="150" w:beforeAutospacing="0" w:after="150" w:afterAutospacing="0"/>
+        <w:textAlignment w:val="baseline"/>
+        <w:rPr>
+          <w:rFonts w:ascii="Verdana" w:hAnsi="Verdana" w:cs="Helvetica"/>
+          <w:bCs w:val="0"/>
+          <w:color w:val="333333"/>
+          <w:sz w:val="45"/>
+          <w:szCs w:val="45"/>
+        </w:rPr>
+      </w:pPr>
+      <w:r>
+        <w:rPr>
+          <w:rFonts w:ascii="Verdana" w:hAnsi="Verdana" w:cs="Helvetica"/>
           <w:bCs w:val="0"/>
           <w:color w:val="333333"/>
           <w:sz w:val="45"/>
@@ -121,7 +166,31 @@
           <w:sz w:val="45"/>
           <w:szCs w:val="45"/>
         </w:rPr>
-        <w:t>Create a new repository on GitHub. To avoid errors, do not initialize the new repository with README, license, or gitignore files. You can add these files after your project has been pushed to GitHub.</w:t>
+        <w:t xml:space="preserve">Create a new repository on GitHub. To avoid errors, do not initialize the new repository with README, license, or </w:t>
+      </w:r>
+      <w:proofErr w:type="spellStart"/>
+      <w:r>
+        <w:rPr>
+          <w:rFonts w:ascii="Verdana" w:hAnsi="Verdana" w:cs="Helvetica"/>
+          <w:b w:val="0"/>
+          <w:bCs w:val="0"/>
+          <w:color w:val="333333"/>
+          <w:sz w:val="45"/>
+          <w:szCs w:val="45"/>
+        </w:rPr>
+        <w:t>gitignore</w:t>
+      </w:r>
+      <w:proofErr w:type="spellEnd"/>
+      <w:r>
+        <w:rPr>
+          <w:rFonts w:ascii="Verdana" w:hAnsi="Verdana" w:cs="Helvetica"/>
+          <w:b w:val="0"/>
+          <w:bCs w:val="0"/>
+          <w:color w:val="333333"/>
+          <w:sz w:val="45"/>
+          <w:szCs w:val="45"/>
+        </w:rPr>
+        <w:t xml:space="preserve"> files. You can add these files after your project has been pushed to GitHub.</w:t>
       </w:r>
     </w:p>
     <w:p>
@@ -169,7 +238,31 @@
           <w:sz w:val="45"/>
           <w:szCs w:val="45"/>
         </w:rPr>
-        <w:t>Open Git Bash.</w:t>
+        <w:t xml:space="preserve">Open </w:t>
+      </w:r>
+      <w:proofErr w:type="spellStart"/>
+      <w:r>
+        <w:rPr>
+          <w:rFonts w:ascii="Verdana" w:hAnsi="Verdana" w:cs="Helvetica"/>
+          <w:b w:val="0"/>
+          <w:bCs w:val="0"/>
+          <w:color w:val="333333"/>
+          <w:sz w:val="45"/>
+          <w:szCs w:val="45"/>
+        </w:rPr>
+        <w:t>Git</w:t>
+      </w:r>
+      <w:proofErr w:type="spellEnd"/>
+      <w:r>
+        <w:rPr>
+          <w:rFonts w:ascii="Verdana" w:hAnsi="Verdana" w:cs="Helvetica"/>
+          <w:b w:val="0"/>
+          <w:bCs w:val="0"/>
+          <w:color w:val="333333"/>
+          <w:sz w:val="45"/>
+          <w:szCs w:val="45"/>
+        </w:rPr>
+        <w:t xml:space="preserve"> Bash.</w:t>
       </w:r>
     </w:p>
     <w:p>
@@ -269,7 +362,31 @@
           <w:szCs w:val="45"/>
         </w:rPr>
         <w:lastRenderedPageBreak/>
-        <w:t>Initialize the local directory as a Git repository. Using</w:t>
+        <w:t xml:space="preserve">Initialize the local directory as a </w:t>
+      </w:r>
+      <w:proofErr w:type="spellStart"/>
+      <w:r>
+        <w:rPr>
+          <w:rFonts w:ascii="Verdana" w:hAnsi="Verdana" w:cs="Helvetica"/>
+          <w:b w:val="0"/>
+          <w:bCs w:val="0"/>
+          <w:color w:val="333333"/>
+          <w:sz w:val="45"/>
+          <w:szCs w:val="45"/>
+        </w:rPr>
+        <w:t>Git</w:t>
+      </w:r>
+      <w:proofErr w:type="spellEnd"/>
+      <w:r>
+        <w:rPr>
+          <w:rFonts w:ascii="Verdana" w:hAnsi="Verdana" w:cs="Helvetica"/>
+          <w:b w:val="0"/>
+          <w:bCs w:val="0"/>
+          <w:color w:val="333333"/>
+          <w:sz w:val="45"/>
+          <w:szCs w:val="45"/>
+        </w:rPr>
+        <w:t xml:space="preserve"> repository. Using</w:t>
       </w:r>
       <w:r>
         <w:rPr>
@@ -294,17 +411,43 @@
         <w:br/>
         <w:t xml:space="preserve">$ </w:t>
       </w:r>
-      <w:r>
-        <w:rPr>
-          <w:rFonts w:ascii="Verdana" w:hAnsi="Verdana" w:cs="Helvetica"/>
-          <w:b w:val="0"/>
-          <w:bCs w:val="0"/>
-          <w:color w:val="333333"/>
-          <w:sz w:val="45"/>
-          <w:szCs w:val="45"/>
-        </w:rPr>
-        <w:t>git init</w:t>
-      </w:r>
+      <w:proofErr w:type="spellStart"/>
+      <w:r>
+        <w:rPr>
+          <w:rFonts w:ascii="Verdana" w:hAnsi="Verdana" w:cs="Helvetica"/>
+          <w:b w:val="0"/>
+          <w:bCs w:val="0"/>
+          <w:color w:val="333333"/>
+          <w:sz w:val="45"/>
+          <w:szCs w:val="45"/>
+        </w:rPr>
+        <w:t>git</w:t>
+      </w:r>
+      <w:proofErr w:type="spellEnd"/>
+      <w:r>
+        <w:rPr>
+          <w:rFonts w:ascii="Verdana" w:hAnsi="Verdana" w:cs="Helvetica"/>
+          <w:b w:val="0"/>
+          <w:bCs w:val="0"/>
+          <w:color w:val="333333"/>
+          <w:sz w:val="45"/>
+          <w:szCs w:val="45"/>
+        </w:rPr>
+        <w:t xml:space="preserve"> </w:t>
+      </w:r>
+      <w:proofErr w:type="spellStart"/>
+      <w:r>
+        <w:rPr>
+          <w:rFonts w:ascii="Verdana" w:hAnsi="Verdana" w:cs="Helvetica"/>
+          <w:b w:val="0"/>
+          <w:bCs w:val="0"/>
+          <w:color w:val="333333"/>
+          <w:sz w:val="45"/>
+          <w:szCs w:val="45"/>
+        </w:rPr>
+        <w:t>init</w:t>
+      </w:r>
+      <w:proofErr w:type="spellEnd"/>
     </w:p>
     <w:p>
       <w:pPr>
@@ -372,17 +515,43 @@
         <w:br/>
         <w:t xml:space="preserve">$ </w:t>
       </w:r>
-      <w:r>
-        <w:rPr>
-          <w:rFonts w:ascii="Verdana" w:hAnsi="Verdana" w:cs="Helvetica"/>
-          <w:b w:val="0"/>
-          <w:bCs w:val="0"/>
-          <w:color w:val="333333"/>
-          <w:sz w:val="45"/>
-          <w:szCs w:val="45"/>
-        </w:rPr>
-        <w:t>git add .</w:t>
-      </w:r>
+      <w:proofErr w:type="spellStart"/>
+      <w:r>
+        <w:rPr>
+          <w:rFonts w:ascii="Verdana" w:hAnsi="Verdana" w:cs="Helvetica"/>
+          <w:b w:val="0"/>
+          <w:bCs w:val="0"/>
+          <w:color w:val="333333"/>
+          <w:sz w:val="45"/>
+          <w:szCs w:val="45"/>
+        </w:rPr>
+        <w:t>git</w:t>
+      </w:r>
+      <w:proofErr w:type="spellEnd"/>
+      <w:r>
+        <w:rPr>
+          <w:rFonts w:ascii="Verdana" w:hAnsi="Verdana" w:cs="Helvetica"/>
+          <w:b w:val="0"/>
+          <w:bCs w:val="0"/>
+          <w:color w:val="333333"/>
+          <w:sz w:val="45"/>
+          <w:szCs w:val="45"/>
+        </w:rPr>
+        <w:t xml:space="preserve"> </w:t>
+      </w:r>
+      <w:proofErr w:type="gramStart"/>
+      <w:r>
+        <w:rPr>
+          <w:rFonts w:ascii="Verdana" w:hAnsi="Verdana" w:cs="Helvetica"/>
+          <w:b w:val="0"/>
+          <w:bCs w:val="0"/>
+          <w:color w:val="333333"/>
+          <w:sz w:val="45"/>
+          <w:szCs w:val="45"/>
+        </w:rPr>
+        <w:t>add .</w:t>
+      </w:r>
+      <w:proofErr w:type="gramEnd"/>
       <w:r>
         <w:rPr>
           <w:rFonts w:ascii="Verdana" w:hAnsi="Verdana" w:cs="Helvetica"/>
@@ -458,7 +627,31 @@
           <w:sz w:val="45"/>
           <w:szCs w:val="45"/>
         </w:rPr>
-        <w:t>$ git commit -m "First commit"</w:t>
+        <w:t xml:space="preserve">$ </w:t>
+      </w:r>
+      <w:proofErr w:type="spellStart"/>
+      <w:r>
+        <w:rPr>
+          <w:rFonts w:ascii="Verdana" w:hAnsi="Verdana" w:cs="Helvetica"/>
+          <w:b w:val="0"/>
+          <w:bCs w:val="0"/>
+          <w:color w:val="333333"/>
+          <w:sz w:val="45"/>
+          <w:szCs w:val="45"/>
+        </w:rPr>
+        <w:t>git</w:t>
+      </w:r>
+      <w:proofErr w:type="spellEnd"/>
+      <w:r>
+        <w:rPr>
+          <w:rFonts w:ascii="Verdana" w:hAnsi="Verdana" w:cs="Helvetica"/>
+          <w:b w:val="0"/>
+          <w:bCs w:val="0"/>
+          <w:color w:val="333333"/>
+          <w:sz w:val="45"/>
+          <w:szCs w:val="45"/>
+        </w:rPr>
+        <w:t xml:space="preserve"> commit -m "First commit"</w:t>
       </w:r>
     </w:p>
     <w:p>
@@ -502,7 +695,31 @@
           <w:sz w:val="45"/>
           <w:szCs w:val="45"/>
         </w:rPr>
-        <w:t>At the top of your GitHub repository's Quick Setup page, click  to copy the remote repository URL.</w:t>
+        <w:t xml:space="preserve">At the top of your GitHub repository's Quick Setup page, </w:t>
+      </w:r>
+      <w:proofErr w:type="gramStart"/>
+      <w:r>
+        <w:rPr>
+          <w:rFonts w:ascii="Verdana" w:hAnsi="Verdana" w:cs="Helvetica"/>
+          <w:b w:val="0"/>
+          <w:bCs w:val="0"/>
+          <w:color w:val="333333"/>
+          <w:sz w:val="45"/>
+          <w:szCs w:val="45"/>
+        </w:rPr>
+        <w:t>click  to</w:t>
+      </w:r>
+      <w:proofErr w:type="gramEnd"/>
+      <w:r>
+        <w:rPr>
+          <w:rFonts w:ascii="Verdana" w:hAnsi="Verdana" w:cs="Helvetica"/>
+          <w:b w:val="0"/>
+          <w:bCs w:val="0"/>
+          <w:color w:val="333333"/>
+          <w:sz w:val="45"/>
+          <w:szCs w:val="45"/>
+        </w:rPr>
+        <w:t xml:space="preserve"> copy the remote repository URL.</w:t>
       </w:r>
       <w:r>
         <w:rPr>
@@ -582,6 +799,7 @@
         </w:rPr>
         <w:t xml:space="preserve"> </w:t>
       </w:r>
+      <w:proofErr w:type="gramStart"/>
       <w:r>
         <w:rPr>
           <w:rFonts w:ascii="Verdana" w:hAnsi="Verdana" w:cs="Helvetica"/>
@@ -593,6 +811,7 @@
         </w:rPr>
         <w:t xml:space="preserve">Using  </w:t>
       </w:r>
+      <w:proofErr w:type="gramEnd"/>
       <w:r>
         <w:rPr>
           <w:rFonts w:ascii="Verdana" w:hAnsi="Verdana" w:cs="Helvetica"/>
@@ -605,16 +824,29 @@
         <w:br/>
         <w:t xml:space="preserve">$ </w:t>
       </w:r>
-      <w:r>
-        <w:rPr>
-          <w:rFonts w:ascii="Verdana" w:hAnsi="Verdana" w:cs="Helvetica"/>
-          <w:b w:val="0"/>
-          <w:bCs w:val="0"/>
-          <w:color w:val="333333"/>
-          <w:sz w:val="45"/>
-          <w:szCs w:val="45"/>
-        </w:rPr>
-        <w:t xml:space="preserve">git remote add origin </w:t>
+      <w:proofErr w:type="spellStart"/>
+      <w:r>
+        <w:rPr>
+          <w:rFonts w:ascii="Verdana" w:hAnsi="Verdana" w:cs="Helvetica"/>
+          <w:b w:val="0"/>
+          <w:bCs w:val="0"/>
+          <w:color w:val="333333"/>
+          <w:sz w:val="45"/>
+          <w:szCs w:val="45"/>
+        </w:rPr>
+        <w:t>git</w:t>
+      </w:r>
+      <w:proofErr w:type="spellEnd"/>
+      <w:r>
+        <w:rPr>
+          <w:rFonts w:ascii="Verdana" w:hAnsi="Verdana" w:cs="Helvetica"/>
+          <w:b w:val="0"/>
+          <w:bCs w:val="0"/>
+          <w:color w:val="333333"/>
+          <w:sz w:val="45"/>
+          <w:szCs w:val="45"/>
+        </w:rPr>
+        <w:t xml:space="preserve"> remote add origin </w:t>
       </w:r>
       <w:r>
         <w:rPr>
@@ -694,16 +926,29 @@
         <w:br/>
         <w:t xml:space="preserve">$ </w:t>
       </w:r>
-      <w:r>
-        <w:rPr>
-          <w:rFonts w:ascii="Verdana" w:hAnsi="Verdana" w:cs="Helvetica"/>
-          <w:b w:val="0"/>
-          <w:bCs w:val="0"/>
-          <w:color w:val="333333"/>
-          <w:sz w:val="45"/>
-          <w:szCs w:val="45"/>
-        </w:rPr>
-        <w:t xml:space="preserve">git remote -v </w:t>
+      <w:proofErr w:type="spellStart"/>
+      <w:r>
+        <w:rPr>
+          <w:rFonts w:ascii="Verdana" w:hAnsi="Verdana" w:cs="Helvetica"/>
+          <w:b w:val="0"/>
+          <w:bCs w:val="0"/>
+          <w:color w:val="333333"/>
+          <w:sz w:val="45"/>
+          <w:szCs w:val="45"/>
+        </w:rPr>
+        <w:t>git</w:t>
+      </w:r>
+      <w:proofErr w:type="spellEnd"/>
+      <w:r>
+        <w:rPr>
+          <w:rFonts w:ascii="Verdana" w:hAnsi="Verdana" w:cs="Helvetica"/>
+          <w:b w:val="0"/>
+          <w:bCs w:val="0"/>
+          <w:color w:val="333333"/>
+          <w:sz w:val="45"/>
+          <w:szCs w:val="45"/>
+        </w:rPr>
+        <w:t xml:space="preserve"> remote -v </w:t>
       </w:r>
       <w:r>
         <w:rPr>
@@ -805,16 +1050,29 @@
         <w:br/>
         <w:t xml:space="preserve">$ </w:t>
       </w:r>
-      <w:r>
-        <w:rPr>
-          <w:rFonts w:ascii="Verdana" w:hAnsi="Verdana" w:cs="Helvetica"/>
-          <w:b w:val="0"/>
-          <w:bCs w:val="0"/>
-          <w:color w:val="333333"/>
-          <w:sz w:val="45"/>
-          <w:szCs w:val="45"/>
-        </w:rPr>
-        <w:t>git push origin master</w:t>
+      <w:proofErr w:type="spellStart"/>
+      <w:r>
+        <w:rPr>
+          <w:rFonts w:ascii="Verdana" w:hAnsi="Verdana" w:cs="Helvetica"/>
+          <w:b w:val="0"/>
+          <w:bCs w:val="0"/>
+          <w:color w:val="333333"/>
+          <w:sz w:val="45"/>
+          <w:szCs w:val="45"/>
+        </w:rPr>
+        <w:t>git</w:t>
+      </w:r>
+      <w:proofErr w:type="spellEnd"/>
+      <w:r>
+        <w:rPr>
+          <w:rFonts w:ascii="Verdana" w:hAnsi="Verdana" w:cs="Helvetica"/>
+          <w:b w:val="0"/>
+          <w:bCs w:val="0"/>
+          <w:color w:val="333333"/>
+          <w:sz w:val="45"/>
+          <w:szCs w:val="45"/>
+        </w:rPr>
+        <w:t xml:space="preserve"> push origin master</w:t>
       </w:r>
       <w:r>
         <w:rPr>
@@ -915,14 +1173,1512 @@
         </w:rPr>
         <w:t>All Done.</w:t>
       </w:r>
+    </w:p>
+    <w:p>
+      <w:pPr>
+        <w:pStyle w:val="Heading2"/>
+        <w:shd w:val="clear" w:color="auto" w:fill="FFFFFF"/>
+        <w:spacing w:before="150" w:beforeAutospacing="0" w:after="150" w:afterAutospacing="0"/>
+        <w:textAlignment w:val="baseline"/>
+        <w:rPr>
+          <w:rFonts w:ascii="Verdana" w:eastAsiaTheme="minorHAnsi" w:hAnsi="Verdana" w:cs="Helvetica"/>
+          <w:color w:val="333333"/>
+          <w:sz w:val="45"/>
+          <w:szCs w:val="45"/>
+        </w:rPr>
+      </w:pPr>
+    </w:p>
+    <w:p>
+      <w:pPr>
+        <w:pStyle w:val="Heading2"/>
+        <w:shd w:val="clear" w:color="auto" w:fill="FFFFFF"/>
+        <w:spacing w:before="150" w:beforeAutospacing="0" w:after="150" w:afterAutospacing="0"/>
+        <w:textAlignment w:val="baseline"/>
+        <w:rPr>
+          <w:rFonts w:ascii="Verdana" w:eastAsiaTheme="minorHAnsi" w:hAnsi="Verdana" w:cs="Helvetica"/>
+          <w:color w:val="333333"/>
+          <w:sz w:val="45"/>
+          <w:szCs w:val="45"/>
+        </w:rPr>
+      </w:pPr>
+    </w:p>
+    <w:p>
+      <w:pPr>
+        <w:pStyle w:val="Heading2"/>
+        <w:shd w:val="clear" w:color="auto" w:fill="FFFFFF"/>
+        <w:spacing w:before="150" w:beforeAutospacing="0" w:after="150" w:afterAutospacing="0"/>
+        <w:textAlignment w:val="baseline"/>
+        <w:rPr>
+          <w:rFonts w:ascii="Verdana" w:eastAsiaTheme="minorHAnsi" w:hAnsi="Verdana" w:cs="Helvetica"/>
+          <w:color w:val="333333"/>
+          <w:sz w:val="45"/>
+          <w:szCs w:val="45"/>
+        </w:rPr>
+      </w:pPr>
+    </w:p>
+    <w:p>
+      <w:pPr>
+        <w:pStyle w:val="Heading2"/>
+        <w:numPr>
+          <w:ilvl w:val="0"/>
+          <w:numId w:val="2"/>
+        </w:numPr>
+        <w:shd w:val="clear" w:color="auto" w:fill="FFFFFF"/>
+        <w:spacing w:before="150" w:beforeAutospacing="0" w:after="150" w:afterAutospacing="0"/>
+        <w:textAlignment w:val="baseline"/>
+        <w:rPr>
+          <w:rFonts w:ascii="Verdana" w:hAnsi="Verdana" w:cs="Helvetica"/>
+          <w:sz w:val="45"/>
+          <w:szCs w:val="45"/>
+        </w:rPr>
+      </w:pPr>
+      <w:r>
+        <w:rPr>
+          <w:rFonts w:ascii="Verdana" w:hAnsi="Verdana" w:cs="Helvetica"/>
+          <w:sz w:val="45"/>
+          <w:szCs w:val="45"/>
+        </w:rPr>
+        <w:lastRenderedPageBreak/>
+        <w:t>Clone Operation</w:t>
+      </w:r>
+    </w:p>
+    <w:p>
+      <w:pPr>
+        <w:pStyle w:val="Heading2"/>
+        <w:numPr>
+          <w:ilvl w:val="0"/>
+          <w:numId w:val="3"/>
+        </w:numPr>
+        <w:shd w:val="clear" w:color="auto" w:fill="FFFFFF"/>
+        <w:spacing w:before="150" w:beforeAutospacing="0" w:after="150" w:afterAutospacing="0"/>
+        <w:textAlignment w:val="baseline"/>
+        <w:rPr>
+          <w:rFonts w:ascii="Verdana" w:hAnsi="Verdana" w:cs="Helvetica"/>
+          <w:b w:val="0"/>
+          <w:sz w:val="45"/>
+          <w:szCs w:val="45"/>
+        </w:rPr>
+      </w:pPr>
+      <w:r>
+        <w:rPr>
+          <w:rFonts w:ascii="Verdana" w:hAnsi="Verdana" w:cs="Helvetica"/>
+          <w:b w:val="0"/>
+          <w:sz w:val="45"/>
+          <w:szCs w:val="45"/>
+        </w:rPr>
+        <w:t>Cr</w:t>
+      </w:r>
+      <w:r>
+        <w:rPr>
+          <w:rFonts w:ascii="Verdana" w:hAnsi="Verdana" w:cs="Helvetica"/>
+          <w:b w:val="0"/>
+          <w:sz w:val="45"/>
+          <w:szCs w:val="45"/>
+        </w:rPr>
+        <w:t>ea</w:t>
+      </w:r>
+      <w:r>
+        <w:rPr>
+          <w:rFonts w:ascii="Verdana" w:hAnsi="Verdana" w:cs="Helvetica"/>
+          <w:b w:val="0"/>
+          <w:sz w:val="45"/>
+          <w:szCs w:val="45"/>
+        </w:rPr>
+        <w:t>te a new folder to clone the GIT project.</w:t>
+      </w:r>
+    </w:p>
+    <w:p>
+      <w:pPr>
+        <w:pStyle w:val="Heading2"/>
+        <w:numPr>
+          <w:ilvl w:val="0"/>
+          <w:numId w:val="3"/>
+        </w:numPr>
+        <w:shd w:val="clear" w:color="auto" w:fill="FFFFFF"/>
+        <w:spacing w:before="150" w:beforeAutospacing="0" w:after="150" w:afterAutospacing="0"/>
+        <w:textAlignment w:val="baseline"/>
+        <w:rPr>
+          <w:rFonts w:ascii="Verdana" w:hAnsi="Verdana" w:cs="Helvetica"/>
+          <w:b w:val="0"/>
+          <w:sz w:val="45"/>
+          <w:szCs w:val="45"/>
+        </w:rPr>
+      </w:pPr>
+      <w:r>
+        <w:rPr>
+          <w:rFonts w:ascii="Verdana" w:hAnsi="Verdana" w:cs="Helvetica"/>
+          <w:b w:val="0"/>
+          <w:bCs w:val="0"/>
+          <w:color w:val="333333"/>
+          <w:sz w:val="45"/>
+          <w:szCs w:val="45"/>
+        </w:rPr>
+        <w:t xml:space="preserve">Change the current working directory to your </w:t>
+      </w:r>
+      <w:r>
+        <w:rPr>
+          <w:rFonts w:ascii="Verdana" w:hAnsi="Verdana" w:cs="Helvetica"/>
+          <w:b w:val="0"/>
+          <w:bCs w:val="0"/>
+          <w:color w:val="333333"/>
+          <w:sz w:val="45"/>
+          <w:szCs w:val="45"/>
+        </w:rPr>
+        <w:t>newly created folder.</w:t>
+      </w:r>
+    </w:p>
+    <w:p>
+      <w:pPr>
+        <w:pStyle w:val="Heading2"/>
+        <w:numPr>
+          <w:ilvl w:val="0"/>
+          <w:numId w:val="3"/>
+        </w:numPr>
+        <w:shd w:val="clear" w:color="auto" w:fill="FFFFFF"/>
+        <w:spacing w:before="150" w:beforeAutospacing="0" w:after="150" w:afterAutospacing="0"/>
+        <w:textAlignment w:val="baseline"/>
+        <w:rPr>
+          <w:rFonts w:ascii="Verdana" w:hAnsi="Verdana" w:cs="Helvetica"/>
+          <w:b w:val="0"/>
+          <w:sz w:val="45"/>
+          <w:szCs w:val="45"/>
+        </w:rPr>
+      </w:pPr>
+      <w:r>
+        <w:rPr>
+          <w:rFonts w:ascii="Verdana" w:hAnsi="Verdana" w:cs="Helvetica"/>
+          <w:b w:val="0"/>
+          <w:sz w:val="45"/>
+          <w:szCs w:val="45"/>
+        </w:rPr>
+        <w:t>Now clone the project. Using</w:t>
+      </w:r>
+    </w:p>
+    <w:p>
+      <w:pPr>
+        <w:pStyle w:val="Heading2"/>
+        <w:shd w:val="clear" w:color="auto" w:fill="FFFFFF"/>
+        <w:spacing w:before="150" w:beforeAutospacing="0" w:after="150" w:afterAutospacing="0"/>
+        <w:ind w:left="1800"/>
+        <w:textAlignment w:val="baseline"/>
+        <w:rPr>
+          <w:rFonts w:ascii="Verdana" w:hAnsi="Verdana" w:cs="Helvetica"/>
+          <w:b w:val="0"/>
+          <w:sz w:val="45"/>
+          <w:szCs w:val="45"/>
+        </w:rPr>
+      </w:pPr>
+      <w:r>
+        <w:rPr>
+          <w:rFonts w:ascii="Verdana" w:hAnsi="Verdana" w:cs="Helvetica"/>
+          <w:b w:val="0"/>
+          <w:sz w:val="45"/>
+          <w:szCs w:val="45"/>
+        </w:rPr>
+        <w:t xml:space="preserve">$ </w:t>
+      </w:r>
+      <w:proofErr w:type="spellStart"/>
+      <w:proofErr w:type="gramStart"/>
+      <w:r>
+        <w:rPr>
+          <w:rFonts w:ascii="Verdana" w:hAnsi="Verdana" w:cs="Helvetica"/>
+          <w:b w:val="0"/>
+          <w:sz w:val="45"/>
+          <w:szCs w:val="45"/>
+        </w:rPr>
+        <w:t>git</w:t>
+      </w:r>
+      <w:proofErr w:type="spellEnd"/>
+      <w:proofErr w:type="gramEnd"/>
+      <w:r>
+        <w:rPr>
+          <w:rFonts w:ascii="Verdana" w:hAnsi="Verdana" w:cs="Helvetica"/>
+          <w:b w:val="0"/>
+          <w:sz w:val="45"/>
+          <w:szCs w:val="45"/>
+        </w:rPr>
+        <w:t xml:space="preserve"> clone </w:t>
+      </w:r>
+      <w:hyperlink r:id="rId5" w:history="1">
+        <w:r>
+          <w:rPr>
+            <w:rStyle w:val="Hyperlink"/>
+            <w:rFonts w:ascii="Verdana" w:hAnsi="Verdana" w:cs="Helvetica"/>
+            <w:b w:val="0"/>
+            <w:sz w:val="45"/>
+            <w:szCs w:val="45"/>
+          </w:rPr>
+          <w:t>gituser@git.server.com:project.git</w:t>
+        </w:r>
+      </w:hyperlink>
+      <w:r>
+        <w:rPr>
+          <w:rFonts w:ascii="Verdana" w:hAnsi="Verdana" w:cs="Helvetica"/>
+          <w:b w:val="0"/>
+          <w:sz w:val="45"/>
+          <w:szCs w:val="45"/>
+        </w:rPr>
+        <w:t xml:space="preserve">. Like </w:t>
+      </w:r>
+    </w:p>
+    <w:p>
+      <w:pPr>
+        <w:pStyle w:val="Heading2"/>
+        <w:shd w:val="clear" w:color="auto" w:fill="FFFFFF"/>
+        <w:spacing w:before="150" w:beforeAutospacing="0" w:after="150" w:afterAutospacing="0"/>
+        <w:ind w:left="1800"/>
+        <w:textAlignment w:val="baseline"/>
+        <w:rPr>
+          <w:rFonts w:ascii="Verdana" w:hAnsi="Verdana" w:cs="Helvetica"/>
+          <w:b w:val="0"/>
+          <w:sz w:val="45"/>
+          <w:szCs w:val="45"/>
+        </w:rPr>
+      </w:pPr>
+      <w:r>
+        <w:rPr>
+          <w:rFonts w:ascii="Verdana" w:hAnsi="Verdana" w:cs="Helvetica"/>
+          <w:b w:val="0"/>
+          <w:sz w:val="45"/>
+          <w:szCs w:val="45"/>
+        </w:rPr>
+        <w:t xml:space="preserve">$ </w:t>
+      </w:r>
+      <w:proofErr w:type="spellStart"/>
+      <w:proofErr w:type="gramStart"/>
+      <w:r>
+        <w:rPr>
+          <w:rFonts w:ascii="Verdana" w:hAnsi="Verdana" w:cs="Helvetica"/>
+          <w:b w:val="0"/>
+          <w:sz w:val="45"/>
+          <w:szCs w:val="45"/>
+        </w:rPr>
+        <w:t>git</w:t>
+      </w:r>
+      <w:proofErr w:type="spellEnd"/>
+      <w:proofErr w:type="gramEnd"/>
+      <w:r>
+        <w:rPr>
+          <w:rFonts w:ascii="Verdana" w:hAnsi="Verdana" w:cs="Helvetica"/>
+          <w:b w:val="0"/>
+          <w:sz w:val="45"/>
+          <w:szCs w:val="45"/>
+        </w:rPr>
+        <w:t xml:space="preserve"> clone </w:t>
+      </w:r>
+      <w:hyperlink r:id="rId6" w:history="1">
+        <w:r>
+          <w:rPr>
+            <w:rStyle w:val="Hyperlink"/>
+            <w:rFonts w:ascii="Verdana" w:hAnsi="Verdana" w:cs="Helvetica"/>
+            <w:b w:val="0"/>
+            <w:sz w:val="45"/>
+            <w:szCs w:val="45"/>
+          </w:rPr>
+          <w:t>https://github.com/loknathgupta/NODEJS.git</w:t>
+        </w:r>
+      </w:hyperlink>
+    </w:p>
+    <w:p>
+      <w:pPr>
+        <w:pStyle w:val="Heading2"/>
+        <w:shd w:val="clear" w:color="auto" w:fill="FFFFFF"/>
+        <w:spacing w:before="150" w:beforeAutospacing="0" w:after="150" w:afterAutospacing="0"/>
+        <w:ind w:left="1800"/>
+        <w:textAlignment w:val="baseline"/>
+        <w:rPr>
+          <w:rFonts w:ascii="Verdana" w:hAnsi="Verdana" w:cs="Helvetica"/>
+          <w:b w:val="0"/>
+          <w:sz w:val="45"/>
+          <w:szCs w:val="45"/>
+        </w:rPr>
+      </w:pPr>
+    </w:p>
+    <w:p>
+      <w:pPr>
+        <w:pStyle w:val="Heading2"/>
+        <w:numPr>
+          <w:ilvl w:val="0"/>
+          <w:numId w:val="3"/>
+        </w:numPr>
+        <w:shd w:val="clear" w:color="auto" w:fill="FFFFFF"/>
+        <w:spacing w:before="150" w:beforeAutospacing="0" w:after="150" w:afterAutospacing="0"/>
+        <w:ind w:left="1080"/>
+        <w:textAlignment w:val="baseline"/>
+        <w:rPr>
+          <w:rFonts w:ascii="Verdana" w:hAnsi="Verdana" w:cs="Helvetica"/>
+          <w:b w:val="0"/>
+          <w:sz w:val="45"/>
+          <w:szCs w:val="45"/>
+        </w:rPr>
+      </w:pPr>
+      <w:r>
+        <w:rPr>
+          <w:rFonts w:ascii="Verdana" w:hAnsi="Verdana" w:cs="Helvetica"/>
+          <w:b w:val="0"/>
+          <w:sz w:val="45"/>
+          <w:szCs w:val="45"/>
+        </w:rPr>
+        <w:t>All Done.</w:t>
+      </w:r>
+    </w:p>
+    <w:p>
+      <w:pPr>
+        <w:pStyle w:val="Heading2"/>
+        <w:shd w:val="clear" w:color="auto" w:fill="FFFFFF"/>
+        <w:spacing w:before="150" w:beforeAutospacing="0" w:after="150" w:afterAutospacing="0"/>
+        <w:ind w:left="360"/>
+        <w:textAlignment w:val="baseline"/>
+        <w:rPr>
+          <w:rFonts w:ascii="Verdana" w:hAnsi="Verdana" w:cs="Helvetica"/>
+          <w:b w:val="0"/>
+          <w:sz w:val="45"/>
+          <w:szCs w:val="45"/>
+        </w:rPr>
+      </w:pPr>
+    </w:p>
+    <w:p>
+      <w:pPr>
+        <w:pStyle w:val="Heading2"/>
+        <w:shd w:val="clear" w:color="auto" w:fill="FFFFFF"/>
+        <w:spacing w:before="150" w:beforeAutospacing="0" w:after="150" w:afterAutospacing="0"/>
+        <w:ind w:left="360"/>
+        <w:textAlignment w:val="baseline"/>
+        <w:rPr>
+          <w:rFonts w:ascii="Verdana" w:hAnsi="Verdana" w:cs="Helvetica"/>
+          <w:b w:val="0"/>
+          <w:sz w:val="45"/>
+          <w:szCs w:val="45"/>
+        </w:rPr>
+      </w:pPr>
+    </w:p>
+    <w:p>
+      <w:pPr>
+        <w:pStyle w:val="Heading2"/>
+        <w:shd w:val="clear" w:color="auto" w:fill="FFFFFF"/>
+        <w:spacing w:before="150" w:beforeAutospacing="0" w:after="150" w:afterAutospacing="0"/>
+        <w:ind w:left="360"/>
+        <w:textAlignment w:val="baseline"/>
+        <w:rPr>
+          <w:rFonts w:ascii="Verdana" w:hAnsi="Verdana" w:cs="Helvetica"/>
+          <w:b w:val="0"/>
+          <w:sz w:val="45"/>
+          <w:szCs w:val="45"/>
+        </w:rPr>
+      </w:pPr>
+    </w:p>
+    <w:p>
+      <w:pPr>
+        <w:pStyle w:val="Heading2"/>
+        <w:shd w:val="clear" w:color="auto" w:fill="FFFFFF"/>
+        <w:spacing w:before="150" w:beforeAutospacing="0" w:after="150" w:afterAutospacing="0"/>
+        <w:ind w:left="360"/>
+        <w:textAlignment w:val="baseline"/>
+        <w:rPr>
+          <w:rFonts w:ascii="Verdana" w:hAnsi="Verdana" w:cs="Helvetica"/>
+          <w:b w:val="0"/>
+          <w:sz w:val="45"/>
+          <w:szCs w:val="45"/>
+        </w:rPr>
+      </w:pPr>
+    </w:p>
+    <w:p>
+      <w:pPr>
+        <w:pStyle w:val="Heading2"/>
+        <w:shd w:val="clear" w:color="auto" w:fill="FFFFFF"/>
+        <w:spacing w:before="150" w:beforeAutospacing="0" w:after="150" w:afterAutospacing="0"/>
+        <w:ind w:left="360"/>
+        <w:textAlignment w:val="baseline"/>
+        <w:rPr>
+          <w:rFonts w:ascii="Verdana" w:hAnsi="Verdana" w:cs="Helvetica"/>
+          <w:b w:val="0"/>
+          <w:sz w:val="45"/>
+          <w:szCs w:val="45"/>
+        </w:rPr>
+      </w:pPr>
+    </w:p>
+    <w:p>
+      <w:pPr>
+        <w:pStyle w:val="Heading2"/>
+        <w:numPr>
+          <w:ilvl w:val="0"/>
+          <w:numId w:val="2"/>
+        </w:numPr>
+        <w:shd w:val="clear" w:color="auto" w:fill="FFFFFF"/>
+        <w:spacing w:before="150" w:beforeAutospacing="0" w:after="150" w:afterAutospacing="0"/>
+        <w:textAlignment w:val="baseline"/>
+        <w:rPr>
+          <w:rFonts w:ascii="Verdana" w:hAnsi="Verdana" w:cs="Helvetica"/>
+          <w:sz w:val="45"/>
+          <w:szCs w:val="45"/>
+        </w:rPr>
+      </w:pPr>
+      <w:r>
+        <w:rPr>
+          <w:rFonts w:ascii="Verdana" w:hAnsi="Verdana" w:cs="Helvetica"/>
+          <w:sz w:val="45"/>
+          <w:szCs w:val="45"/>
+        </w:rPr>
+        <w:lastRenderedPageBreak/>
+        <w:t>OTHER COMMANDS</w:t>
+      </w:r>
+    </w:p>
+    <w:p>
+      <w:pPr>
+        <w:pStyle w:val="Heading2"/>
+        <w:numPr>
+          <w:ilvl w:val="2"/>
+          <w:numId w:val="2"/>
+        </w:numPr>
+        <w:shd w:val="clear" w:color="auto" w:fill="FFFFFF"/>
+        <w:spacing w:before="150" w:beforeAutospacing="0" w:after="150" w:afterAutospacing="0"/>
+        <w:textAlignment w:val="baseline"/>
+        <w:rPr>
+          <w:rFonts w:ascii="Verdana" w:hAnsi="Verdana" w:cs="Helvetica"/>
+          <w:b w:val="0"/>
+          <w:sz w:val="45"/>
+          <w:szCs w:val="45"/>
+        </w:rPr>
+      </w:pPr>
+      <w:r>
+        <w:rPr>
+          <w:rFonts w:ascii="Verdana" w:hAnsi="Verdana" w:cs="Helvetica"/>
+          <w:b w:val="0"/>
+          <w:sz w:val="45"/>
+          <w:szCs w:val="45"/>
+        </w:rPr>
+        <w:t xml:space="preserve">$ </w:t>
+      </w:r>
+      <w:proofErr w:type="spellStart"/>
+      <w:proofErr w:type="gramStart"/>
+      <w:r>
+        <w:rPr>
+          <w:rFonts w:ascii="Verdana" w:hAnsi="Verdana" w:cs="Helvetica"/>
+          <w:b w:val="0"/>
+          <w:sz w:val="45"/>
+          <w:szCs w:val="45"/>
+        </w:rPr>
+        <w:t>git</w:t>
+      </w:r>
+      <w:proofErr w:type="spellEnd"/>
+      <w:proofErr w:type="gramEnd"/>
+      <w:r>
+        <w:rPr>
+          <w:rFonts w:ascii="Verdana" w:hAnsi="Verdana" w:cs="Helvetica"/>
+          <w:b w:val="0"/>
+          <w:sz w:val="45"/>
+          <w:szCs w:val="45"/>
+        </w:rPr>
+        <w:t xml:space="preserve"> commit -m 'Implemented </w:t>
+      </w:r>
+      <w:proofErr w:type="spellStart"/>
+      <w:r>
+        <w:rPr>
+          <w:rFonts w:ascii="Verdana" w:hAnsi="Verdana" w:cs="Helvetica"/>
+          <w:b w:val="0"/>
+          <w:sz w:val="45"/>
+          <w:szCs w:val="45"/>
+        </w:rPr>
+        <w:t>my_strlen</w:t>
+      </w:r>
+      <w:proofErr w:type="spellEnd"/>
+      <w:r>
+        <w:rPr>
+          <w:rFonts w:ascii="Verdana" w:hAnsi="Verdana" w:cs="Helvetica"/>
+          <w:b w:val="0"/>
+          <w:sz w:val="45"/>
+          <w:szCs w:val="45"/>
+        </w:rPr>
+        <w:t xml:space="preserve"> function'</w:t>
+      </w:r>
+      <w:r>
+        <w:rPr>
+          <w:rFonts w:ascii="Verdana" w:hAnsi="Verdana" w:cs="Helvetica"/>
+          <w:b w:val="0"/>
+          <w:sz w:val="45"/>
+          <w:szCs w:val="45"/>
+        </w:rPr>
+        <w:t xml:space="preserve"> (Committing Changes)</w:t>
+      </w:r>
+      <w:r>
+        <w:rPr>
+          <w:rFonts w:ascii="Verdana" w:hAnsi="Verdana" w:cs="Helvetica"/>
+          <w:b w:val="0"/>
+          <w:sz w:val="45"/>
+          <w:szCs w:val="45"/>
+        </w:rPr>
+        <w:br/>
+      </w:r>
+    </w:p>
+    <w:p>
+      <w:pPr>
+        <w:pStyle w:val="Heading2"/>
+        <w:numPr>
+          <w:ilvl w:val="2"/>
+          <w:numId w:val="2"/>
+        </w:numPr>
+        <w:shd w:val="clear" w:color="auto" w:fill="FFFFFF"/>
+        <w:spacing w:before="150" w:after="150"/>
+        <w:textAlignment w:val="baseline"/>
+        <w:rPr>
+          <w:rFonts w:ascii="Verdana" w:hAnsi="Verdana" w:cs="Helvetica"/>
+          <w:b w:val="0"/>
+          <w:sz w:val="45"/>
+          <w:szCs w:val="45"/>
+        </w:rPr>
+      </w:pPr>
+      <w:proofErr w:type="spellStart"/>
+      <w:proofErr w:type="gramStart"/>
+      <w:r>
+        <w:rPr>
+          <w:rFonts w:ascii="Verdana" w:hAnsi="Verdana" w:cs="Helvetica"/>
+          <w:b w:val="0"/>
+          <w:sz w:val="45"/>
+          <w:szCs w:val="45"/>
+        </w:rPr>
+        <w:t>git</w:t>
+      </w:r>
+      <w:proofErr w:type="spellEnd"/>
+      <w:proofErr w:type="gramEnd"/>
+      <w:r>
+        <w:rPr>
+          <w:rFonts w:ascii="Verdana" w:hAnsi="Verdana" w:cs="Helvetica"/>
+          <w:b w:val="0"/>
+          <w:sz w:val="45"/>
+          <w:szCs w:val="45"/>
+        </w:rPr>
+        <w:t xml:space="preserve"> status -s (Seeing current status)</w:t>
+      </w:r>
+      <w:r>
+        <w:rPr>
+          <w:rFonts w:ascii="Verdana" w:hAnsi="Verdana" w:cs="Helvetica"/>
+          <w:b w:val="0"/>
+          <w:sz w:val="45"/>
+          <w:szCs w:val="45"/>
+        </w:rPr>
+        <w:br/>
+      </w:r>
+    </w:p>
+    <w:p>
+      <w:pPr>
+        <w:pStyle w:val="Heading2"/>
+        <w:numPr>
+          <w:ilvl w:val="2"/>
+          <w:numId w:val="2"/>
+        </w:numPr>
+        <w:shd w:val="clear" w:color="auto" w:fill="FFFFFF"/>
+        <w:spacing w:before="150" w:after="150"/>
+        <w:textAlignment w:val="baseline"/>
+        <w:rPr>
+          <w:rFonts w:ascii="Verdana" w:hAnsi="Verdana" w:cs="Helvetica"/>
+          <w:b w:val="0"/>
+          <w:sz w:val="45"/>
+          <w:szCs w:val="45"/>
+        </w:rPr>
+      </w:pPr>
+      <w:proofErr w:type="spellStart"/>
+      <w:proofErr w:type="gramStart"/>
+      <w:r>
+        <w:rPr>
+          <w:rFonts w:ascii="Verdana" w:hAnsi="Verdana" w:cs="Helvetica"/>
+          <w:b w:val="0"/>
+          <w:sz w:val="45"/>
+          <w:szCs w:val="45"/>
+        </w:rPr>
+        <w:t>git</w:t>
+      </w:r>
+      <w:proofErr w:type="spellEnd"/>
+      <w:proofErr w:type="gramEnd"/>
+      <w:r>
+        <w:rPr>
+          <w:rFonts w:ascii="Verdana" w:hAnsi="Verdana" w:cs="Helvetica"/>
+          <w:b w:val="0"/>
+          <w:sz w:val="45"/>
+          <w:szCs w:val="45"/>
+        </w:rPr>
+        <w:t xml:space="preserve"> log (Seeing Logs)</w:t>
+      </w:r>
+      <w:r>
+        <w:rPr>
+          <w:rFonts w:ascii="Verdana" w:hAnsi="Verdana" w:cs="Helvetica"/>
+          <w:b w:val="0"/>
+          <w:sz w:val="45"/>
+          <w:szCs w:val="45"/>
+        </w:rPr>
+        <w:br/>
+      </w:r>
+    </w:p>
+    <w:p>
+      <w:pPr>
+        <w:pStyle w:val="Heading2"/>
+        <w:numPr>
+          <w:ilvl w:val="2"/>
+          <w:numId w:val="2"/>
+        </w:numPr>
+        <w:shd w:val="clear" w:color="auto" w:fill="FFFFFF"/>
+        <w:spacing w:before="150" w:after="150"/>
+        <w:textAlignment w:val="baseline"/>
+        <w:rPr>
+          <w:rFonts w:ascii="Verdana" w:hAnsi="Verdana" w:cs="Helvetica"/>
+          <w:b w:val="0"/>
+          <w:sz w:val="45"/>
+          <w:szCs w:val="45"/>
+        </w:rPr>
+      </w:pPr>
+      <w:proofErr w:type="spellStart"/>
+      <w:proofErr w:type="gramStart"/>
+      <w:r>
+        <w:rPr>
+          <w:rFonts w:ascii="Verdana" w:hAnsi="Verdana" w:cs="Helvetica"/>
+          <w:b w:val="0"/>
+          <w:sz w:val="45"/>
+          <w:szCs w:val="45"/>
+        </w:rPr>
+        <w:t>git</w:t>
+      </w:r>
+      <w:proofErr w:type="spellEnd"/>
+      <w:proofErr w:type="gramEnd"/>
+      <w:r>
+        <w:rPr>
+          <w:rFonts w:ascii="Verdana" w:hAnsi="Verdana" w:cs="Helvetica"/>
+          <w:b w:val="0"/>
+          <w:sz w:val="45"/>
+          <w:szCs w:val="45"/>
+        </w:rPr>
+        <w:t xml:space="preserve"> show cbe1249b140dad24b2c35b15cc7e26a6f02d2277 (Seeing Commit Details)</w:t>
+      </w:r>
+      <w:r>
+        <w:rPr>
+          <w:rFonts w:ascii="Verdana" w:hAnsi="Verdana" w:cs="Helvetica"/>
+          <w:b w:val="0"/>
+          <w:sz w:val="45"/>
+          <w:szCs w:val="45"/>
+        </w:rPr>
+        <w:br/>
+      </w:r>
+    </w:p>
+    <w:p>
+      <w:pPr>
+        <w:pStyle w:val="Heading2"/>
+        <w:numPr>
+          <w:ilvl w:val="2"/>
+          <w:numId w:val="2"/>
+        </w:numPr>
+        <w:shd w:val="clear" w:color="auto" w:fill="FFFFFF"/>
+        <w:spacing w:before="150" w:after="150"/>
+        <w:textAlignment w:val="baseline"/>
+        <w:rPr>
+          <w:rFonts w:ascii="Verdana" w:hAnsi="Verdana" w:cs="Helvetica"/>
+          <w:b w:val="0"/>
+          <w:sz w:val="45"/>
+          <w:szCs w:val="45"/>
+        </w:rPr>
+      </w:pPr>
+      <w:proofErr w:type="spellStart"/>
+      <w:proofErr w:type="gramStart"/>
+      <w:r>
+        <w:rPr>
+          <w:rFonts w:ascii="Verdana" w:hAnsi="Verdana" w:cs="Helvetica"/>
+          <w:b w:val="0"/>
+          <w:sz w:val="45"/>
+          <w:szCs w:val="45"/>
+        </w:rPr>
+        <w:t>git</w:t>
+      </w:r>
+      <w:proofErr w:type="spellEnd"/>
+      <w:proofErr w:type="gramEnd"/>
+      <w:r>
+        <w:rPr>
+          <w:rFonts w:ascii="Verdana" w:hAnsi="Verdana" w:cs="Helvetica"/>
+          <w:b w:val="0"/>
+          <w:sz w:val="45"/>
+          <w:szCs w:val="45"/>
+        </w:rPr>
+        <w:t xml:space="preserve"> stash</w:t>
+      </w:r>
+      <w:r>
+        <w:rPr>
+          <w:rFonts w:ascii="Verdana" w:hAnsi="Verdana" w:cs="Helvetica"/>
+          <w:b w:val="0"/>
+          <w:sz w:val="45"/>
+          <w:szCs w:val="45"/>
+        </w:rPr>
+        <w:br/>
+      </w:r>
+    </w:p>
+    <w:p>
+      <w:pPr>
+        <w:pStyle w:val="Heading2"/>
+        <w:numPr>
+          <w:ilvl w:val="2"/>
+          <w:numId w:val="2"/>
+        </w:numPr>
+        <w:shd w:val="clear" w:color="auto" w:fill="FFFFFF"/>
+        <w:spacing w:before="150" w:after="150"/>
+        <w:textAlignment w:val="baseline"/>
+        <w:rPr>
+          <w:rFonts w:ascii="Verdana" w:hAnsi="Verdana" w:cs="Helvetica"/>
+          <w:b w:val="0"/>
+          <w:sz w:val="45"/>
+          <w:szCs w:val="45"/>
+        </w:rPr>
+      </w:pPr>
+      <w:proofErr w:type="spellStart"/>
+      <w:proofErr w:type="gramStart"/>
+      <w:r>
+        <w:rPr>
+          <w:rFonts w:ascii="Verdana" w:hAnsi="Verdana" w:cs="Helvetica"/>
+          <w:b w:val="0"/>
+          <w:sz w:val="45"/>
+          <w:szCs w:val="45"/>
+        </w:rPr>
+        <w:t>git</w:t>
+      </w:r>
+      <w:proofErr w:type="spellEnd"/>
+      <w:proofErr w:type="gramEnd"/>
+      <w:r>
+        <w:rPr>
+          <w:rFonts w:ascii="Verdana" w:hAnsi="Verdana" w:cs="Helvetica"/>
+          <w:b w:val="0"/>
+          <w:sz w:val="45"/>
+          <w:szCs w:val="45"/>
+        </w:rPr>
+        <w:t xml:space="preserve"> stash list</w:t>
+      </w:r>
+      <w:r>
+        <w:rPr>
+          <w:rFonts w:ascii="Verdana" w:hAnsi="Verdana" w:cs="Helvetica"/>
+          <w:b w:val="0"/>
+          <w:sz w:val="45"/>
+          <w:szCs w:val="45"/>
+        </w:rPr>
+        <w:br/>
+      </w:r>
+    </w:p>
+    <w:p>
+      <w:pPr>
+        <w:pStyle w:val="Heading2"/>
+        <w:numPr>
+          <w:ilvl w:val="2"/>
+          <w:numId w:val="2"/>
+        </w:numPr>
+        <w:shd w:val="clear" w:color="auto" w:fill="FFFFFF"/>
+        <w:spacing w:before="150" w:after="150"/>
+        <w:textAlignment w:val="baseline"/>
+        <w:rPr>
+          <w:rFonts w:ascii="Verdana" w:hAnsi="Verdana" w:cs="Helvetica"/>
+          <w:b w:val="0"/>
+          <w:sz w:val="45"/>
+          <w:szCs w:val="45"/>
+        </w:rPr>
+      </w:pPr>
+      <w:proofErr w:type="spellStart"/>
+      <w:proofErr w:type="gramStart"/>
+      <w:r>
+        <w:rPr>
+          <w:rFonts w:ascii="Verdana" w:hAnsi="Verdana" w:cs="Helvetica"/>
+          <w:b w:val="0"/>
+          <w:sz w:val="45"/>
+          <w:szCs w:val="45"/>
+        </w:rPr>
+        <w:t>git</w:t>
+      </w:r>
+      <w:proofErr w:type="spellEnd"/>
+      <w:proofErr w:type="gramEnd"/>
+      <w:r>
+        <w:rPr>
+          <w:rFonts w:ascii="Verdana" w:hAnsi="Verdana" w:cs="Helvetica"/>
+          <w:b w:val="0"/>
+          <w:sz w:val="45"/>
+          <w:szCs w:val="45"/>
+        </w:rPr>
+        <w:t xml:space="preserve"> stash pop</w:t>
+      </w:r>
+      <w:r>
+        <w:rPr>
+          <w:rFonts w:ascii="Verdana" w:hAnsi="Verdana" w:cs="Helvetica"/>
+          <w:b w:val="0"/>
+          <w:sz w:val="45"/>
+          <w:szCs w:val="45"/>
+        </w:rPr>
+        <w:br/>
+      </w:r>
+    </w:p>
+    <w:p>
+      <w:pPr>
+        <w:pStyle w:val="Heading2"/>
+        <w:numPr>
+          <w:ilvl w:val="2"/>
+          <w:numId w:val="2"/>
+        </w:numPr>
+        <w:shd w:val="clear" w:color="auto" w:fill="FFFFFF"/>
+        <w:spacing w:before="150" w:after="150"/>
+        <w:textAlignment w:val="baseline"/>
+        <w:rPr>
+          <w:rFonts w:ascii="Verdana" w:hAnsi="Verdana" w:cs="Helvetica"/>
+          <w:b w:val="0"/>
+          <w:sz w:val="45"/>
+          <w:szCs w:val="45"/>
+        </w:rPr>
+      </w:pPr>
+      <w:proofErr w:type="spellStart"/>
+      <w:proofErr w:type="gramStart"/>
+      <w:r>
+        <w:rPr>
+          <w:rFonts w:ascii="Verdana" w:hAnsi="Verdana" w:cs="Helvetica"/>
+          <w:b w:val="0"/>
+          <w:sz w:val="45"/>
+          <w:szCs w:val="45"/>
+        </w:rPr>
+        <w:lastRenderedPageBreak/>
+        <w:t>git</w:t>
+      </w:r>
+      <w:proofErr w:type="spellEnd"/>
+      <w:proofErr w:type="gramEnd"/>
+      <w:r>
+        <w:rPr>
+          <w:rFonts w:ascii="Verdana" w:hAnsi="Verdana" w:cs="Helvetica"/>
+          <w:b w:val="0"/>
+          <w:sz w:val="45"/>
+          <w:szCs w:val="45"/>
+        </w:rPr>
+        <w:t xml:space="preserve"> pull (</w:t>
+      </w:r>
+      <w:proofErr w:type="spellStart"/>
+      <w:r>
+        <w:rPr>
+          <w:rFonts w:ascii="Verdana" w:hAnsi="Verdana" w:cs="Helvetica"/>
+          <w:b w:val="0"/>
+          <w:sz w:val="45"/>
+          <w:szCs w:val="45"/>
+        </w:rPr>
+        <w:t>Pulliing</w:t>
+      </w:r>
+      <w:proofErr w:type="spellEnd"/>
+      <w:r>
+        <w:rPr>
+          <w:rFonts w:ascii="Verdana" w:hAnsi="Verdana" w:cs="Helvetica"/>
+          <w:b w:val="0"/>
+          <w:sz w:val="45"/>
+          <w:szCs w:val="45"/>
+        </w:rPr>
+        <w:t xml:space="preserve"> updates from remote)</w:t>
+      </w:r>
+      <w:r>
+        <w:rPr>
+          <w:rFonts w:ascii="Verdana" w:hAnsi="Verdana" w:cs="Helvetica"/>
+          <w:b w:val="0"/>
+          <w:sz w:val="45"/>
+          <w:szCs w:val="45"/>
+        </w:rPr>
+        <w:br/>
+      </w:r>
+    </w:p>
+    <w:p>
+      <w:pPr>
+        <w:pStyle w:val="Heading2"/>
+        <w:numPr>
+          <w:ilvl w:val="2"/>
+          <w:numId w:val="2"/>
+        </w:numPr>
+        <w:shd w:val="clear" w:color="auto" w:fill="FFFFFF"/>
+        <w:spacing w:before="150" w:after="150"/>
+        <w:textAlignment w:val="baseline"/>
+        <w:rPr>
+          <w:rFonts w:ascii="Verdana" w:hAnsi="Verdana" w:cs="Helvetica"/>
+          <w:b w:val="0"/>
+          <w:sz w:val="45"/>
+          <w:szCs w:val="45"/>
+        </w:rPr>
+      </w:pPr>
+      <w:proofErr w:type="spellStart"/>
+      <w:proofErr w:type="gramStart"/>
+      <w:r>
+        <w:rPr>
+          <w:rFonts w:ascii="Verdana" w:hAnsi="Verdana" w:cs="Helvetica"/>
+          <w:b w:val="0"/>
+          <w:sz w:val="45"/>
+          <w:szCs w:val="45"/>
+        </w:rPr>
+        <w:t>git</w:t>
+      </w:r>
+      <w:proofErr w:type="spellEnd"/>
+      <w:proofErr w:type="gramEnd"/>
+      <w:r>
+        <w:rPr>
+          <w:rFonts w:ascii="Verdana" w:hAnsi="Verdana" w:cs="Helvetica"/>
+          <w:b w:val="0"/>
+          <w:sz w:val="45"/>
+          <w:szCs w:val="45"/>
+        </w:rPr>
+        <w:t xml:space="preserve"> push origin master (Pushing Commits to remote)</w:t>
+      </w:r>
+      <w:r>
+        <w:rPr>
+          <w:rFonts w:ascii="Verdana" w:hAnsi="Verdana" w:cs="Helvetica"/>
+          <w:b w:val="0"/>
+          <w:sz w:val="45"/>
+          <w:szCs w:val="45"/>
+        </w:rPr>
+        <w:br/>
+      </w:r>
+    </w:p>
+    <w:p>
+      <w:pPr>
+        <w:pStyle w:val="Heading2"/>
+        <w:numPr>
+          <w:ilvl w:val="2"/>
+          <w:numId w:val="2"/>
+        </w:numPr>
+        <w:shd w:val="clear" w:color="auto" w:fill="FFFFFF"/>
+        <w:spacing w:before="150" w:after="150"/>
+        <w:textAlignment w:val="baseline"/>
+        <w:rPr>
+          <w:rFonts w:ascii="Verdana" w:hAnsi="Verdana" w:cs="Helvetica"/>
+          <w:b w:val="0"/>
+          <w:sz w:val="45"/>
+          <w:szCs w:val="45"/>
+        </w:rPr>
+      </w:pPr>
+      <w:proofErr w:type="spellStart"/>
+      <w:proofErr w:type="gramStart"/>
+      <w:r>
+        <w:rPr>
+          <w:rFonts w:ascii="Verdana" w:hAnsi="Verdana" w:cs="Helvetica"/>
+          <w:b w:val="0"/>
+          <w:sz w:val="45"/>
+          <w:szCs w:val="45"/>
+        </w:rPr>
+        <w:t>git</w:t>
+      </w:r>
+      <w:proofErr w:type="spellEnd"/>
+      <w:proofErr w:type="gramEnd"/>
+      <w:r>
+        <w:rPr>
+          <w:rFonts w:ascii="Verdana" w:hAnsi="Verdana" w:cs="Helvetica"/>
+          <w:b w:val="0"/>
+          <w:sz w:val="45"/>
+          <w:szCs w:val="45"/>
+        </w:rPr>
+        <w:t xml:space="preserve"> checkout </w:t>
+      </w:r>
+      <w:proofErr w:type="spellStart"/>
+      <w:r>
+        <w:rPr>
+          <w:rFonts w:ascii="Verdana" w:hAnsi="Verdana" w:cs="Helvetica"/>
+          <w:b w:val="0"/>
+          <w:sz w:val="45"/>
+          <w:szCs w:val="45"/>
+        </w:rPr>
+        <w:t>string_operations.c</w:t>
+      </w:r>
+      <w:proofErr w:type="spellEnd"/>
+      <w:r>
+        <w:rPr>
+          <w:rFonts w:ascii="Verdana" w:hAnsi="Verdana" w:cs="Helvetica"/>
+          <w:b w:val="0"/>
+          <w:sz w:val="45"/>
+          <w:szCs w:val="45"/>
+        </w:rPr>
+        <w:t xml:space="preserve"> (Revert Uncommitted Changes)</w:t>
+      </w:r>
+      <w:r>
+        <w:rPr>
+          <w:rFonts w:ascii="Verdana" w:hAnsi="Verdana" w:cs="Helvetica"/>
+          <w:b w:val="0"/>
+          <w:sz w:val="45"/>
+          <w:szCs w:val="45"/>
+        </w:rPr>
+        <w:br/>
+      </w:r>
+    </w:p>
+    <w:p>
+      <w:pPr>
+        <w:pStyle w:val="Heading2"/>
+        <w:numPr>
+          <w:ilvl w:val="2"/>
+          <w:numId w:val="2"/>
+        </w:numPr>
+        <w:shd w:val="clear" w:color="auto" w:fill="FFFFFF"/>
+        <w:spacing w:before="150" w:after="150"/>
+        <w:textAlignment w:val="baseline"/>
+        <w:rPr>
+          <w:rFonts w:ascii="Verdana" w:hAnsi="Verdana" w:cs="Helvetica"/>
+          <w:b w:val="0"/>
+          <w:sz w:val="45"/>
+          <w:szCs w:val="45"/>
+        </w:rPr>
+      </w:pPr>
+      <w:proofErr w:type="spellStart"/>
+      <w:proofErr w:type="gramStart"/>
+      <w:r>
+        <w:rPr>
+          <w:rFonts w:ascii="Verdana" w:hAnsi="Verdana" w:cs="Helvetica"/>
+          <w:b w:val="0"/>
+          <w:sz w:val="45"/>
+          <w:szCs w:val="45"/>
+        </w:rPr>
+        <w:t>git</w:t>
+      </w:r>
+      <w:proofErr w:type="spellEnd"/>
+      <w:proofErr w:type="gramEnd"/>
+      <w:r>
+        <w:rPr>
+          <w:rFonts w:ascii="Verdana" w:hAnsi="Verdana" w:cs="Helvetica"/>
+          <w:b w:val="0"/>
+          <w:sz w:val="45"/>
+          <w:szCs w:val="45"/>
+        </w:rPr>
+        <w:t xml:space="preserve"> add </w:t>
+      </w:r>
+      <w:proofErr w:type="spellStart"/>
+      <w:r>
+        <w:rPr>
+          <w:rFonts w:ascii="Verdana" w:hAnsi="Verdana" w:cs="Helvetica"/>
+          <w:b w:val="0"/>
+          <w:sz w:val="45"/>
+          <w:szCs w:val="45"/>
+        </w:rPr>
+        <w:t>string_operations.c</w:t>
+      </w:r>
+      <w:proofErr w:type="spellEnd"/>
+      <w:r>
+        <w:rPr>
+          <w:rFonts w:ascii="Verdana" w:hAnsi="Verdana" w:cs="Helvetica"/>
+          <w:b w:val="0"/>
+          <w:sz w:val="45"/>
+          <w:szCs w:val="45"/>
+        </w:rPr>
+        <w:t xml:space="preserve"> (Adding a new file)</w:t>
+      </w:r>
+      <w:r>
+        <w:rPr>
+          <w:rFonts w:ascii="Verdana" w:hAnsi="Verdana" w:cs="Helvetica"/>
+          <w:b w:val="0"/>
+          <w:sz w:val="45"/>
+          <w:szCs w:val="45"/>
+        </w:rPr>
+        <w:br/>
+      </w:r>
+    </w:p>
+    <w:p>
+      <w:pPr>
+        <w:pStyle w:val="Heading2"/>
+        <w:numPr>
+          <w:ilvl w:val="2"/>
+          <w:numId w:val="2"/>
+        </w:numPr>
+        <w:shd w:val="clear" w:color="auto" w:fill="FFFFFF"/>
+        <w:spacing w:before="150" w:after="150"/>
+        <w:textAlignment w:val="baseline"/>
+        <w:rPr>
+          <w:rFonts w:ascii="Verdana" w:hAnsi="Verdana" w:cs="Helvetica"/>
+          <w:b w:val="0"/>
+          <w:sz w:val="45"/>
+          <w:szCs w:val="45"/>
+        </w:rPr>
+      </w:pPr>
+      <w:proofErr w:type="spellStart"/>
+      <w:proofErr w:type="gramStart"/>
+      <w:r>
+        <w:rPr>
+          <w:rFonts w:ascii="Verdana" w:hAnsi="Verdana" w:cs="Helvetica"/>
+          <w:b w:val="0"/>
+          <w:sz w:val="45"/>
+          <w:szCs w:val="45"/>
+        </w:rPr>
+        <w:t>git</w:t>
+      </w:r>
+      <w:proofErr w:type="spellEnd"/>
+      <w:proofErr w:type="gramEnd"/>
+      <w:r>
+        <w:rPr>
+          <w:rFonts w:ascii="Verdana" w:hAnsi="Verdana" w:cs="Helvetica"/>
+          <w:b w:val="0"/>
+          <w:sz w:val="45"/>
+          <w:szCs w:val="45"/>
+        </w:rPr>
+        <w:t xml:space="preserve"> branch </w:t>
+      </w:r>
+      <w:proofErr w:type="spellStart"/>
+      <w:r>
+        <w:rPr>
+          <w:rFonts w:ascii="Verdana" w:hAnsi="Verdana" w:cs="Helvetica"/>
+          <w:b w:val="0"/>
+          <w:sz w:val="45"/>
+          <w:szCs w:val="45"/>
+        </w:rPr>
+        <w:t>new_branch</w:t>
+      </w:r>
+      <w:proofErr w:type="spellEnd"/>
+      <w:r>
+        <w:rPr>
+          <w:rFonts w:ascii="Verdana" w:hAnsi="Verdana" w:cs="Helvetica"/>
+          <w:b w:val="0"/>
+          <w:sz w:val="45"/>
+          <w:szCs w:val="45"/>
+        </w:rPr>
+        <w:t xml:space="preserve">  (Create Branch)</w:t>
+      </w:r>
+      <w:r>
+        <w:rPr>
+          <w:rFonts w:ascii="Verdana" w:hAnsi="Verdana" w:cs="Helvetica"/>
+          <w:b w:val="0"/>
+          <w:sz w:val="45"/>
+          <w:szCs w:val="45"/>
+        </w:rPr>
+        <w:br/>
+      </w:r>
+    </w:p>
+    <w:p>
+      <w:pPr>
+        <w:pStyle w:val="Heading2"/>
+        <w:numPr>
+          <w:ilvl w:val="2"/>
+          <w:numId w:val="2"/>
+        </w:numPr>
+        <w:shd w:val="clear" w:color="auto" w:fill="FFFFFF"/>
+        <w:spacing w:before="150" w:after="150"/>
+        <w:textAlignment w:val="baseline"/>
+        <w:rPr>
+          <w:rFonts w:ascii="Verdana" w:hAnsi="Verdana" w:cs="Helvetica"/>
+          <w:b w:val="0"/>
+          <w:sz w:val="45"/>
+          <w:szCs w:val="45"/>
+        </w:rPr>
+      </w:pPr>
+      <w:proofErr w:type="spellStart"/>
+      <w:proofErr w:type="gramStart"/>
+      <w:r>
+        <w:rPr>
+          <w:rFonts w:ascii="Verdana" w:hAnsi="Verdana" w:cs="Helvetica"/>
+          <w:b w:val="0"/>
+          <w:sz w:val="45"/>
+          <w:szCs w:val="45"/>
+        </w:rPr>
+        <w:t>git</w:t>
+      </w:r>
+      <w:proofErr w:type="spellEnd"/>
+      <w:proofErr w:type="gramEnd"/>
+      <w:r>
+        <w:rPr>
+          <w:rFonts w:ascii="Verdana" w:hAnsi="Verdana" w:cs="Helvetica"/>
+          <w:b w:val="0"/>
+          <w:sz w:val="45"/>
+          <w:szCs w:val="45"/>
+        </w:rPr>
+        <w:t xml:space="preserve"> checkout </w:t>
+      </w:r>
+      <w:proofErr w:type="spellStart"/>
+      <w:r>
+        <w:rPr>
+          <w:rFonts w:ascii="Verdana" w:hAnsi="Verdana" w:cs="Helvetica"/>
+          <w:b w:val="0"/>
+          <w:sz w:val="45"/>
+          <w:szCs w:val="45"/>
+        </w:rPr>
+        <w:t>new_branch</w:t>
+      </w:r>
+      <w:proofErr w:type="spellEnd"/>
+      <w:r>
+        <w:rPr>
+          <w:rFonts w:ascii="Verdana" w:hAnsi="Verdana" w:cs="Helvetica"/>
+          <w:b w:val="0"/>
+          <w:sz w:val="45"/>
+          <w:szCs w:val="45"/>
+        </w:rPr>
+        <w:t xml:space="preserve"> (Create Branch)</w:t>
+      </w:r>
+      <w:r>
+        <w:rPr>
+          <w:rFonts w:ascii="Verdana" w:hAnsi="Verdana" w:cs="Helvetica"/>
+          <w:b w:val="0"/>
+          <w:sz w:val="45"/>
+          <w:szCs w:val="45"/>
+        </w:rPr>
+        <w:br/>
+      </w:r>
+    </w:p>
+    <w:p>
+      <w:pPr>
+        <w:pStyle w:val="Heading2"/>
+        <w:numPr>
+          <w:ilvl w:val="2"/>
+          <w:numId w:val="2"/>
+        </w:numPr>
+        <w:shd w:val="clear" w:color="auto" w:fill="FFFFFF"/>
+        <w:spacing w:before="150" w:after="150"/>
+        <w:textAlignment w:val="baseline"/>
+        <w:rPr>
+          <w:rFonts w:ascii="Verdana" w:hAnsi="Verdana" w:cs="Helvetica"/>
+          <w:b w:val="0"/>
+          <w:sz w:val="45"/>
+          <w:szCs w:val="45"/>
+        </w:rPr>
+      </w:pPr>
+      <w:proofErr w:type="spellStart"/>
+      <w:proofErr w:type="gramStart"/>
+      <w:r>
+        <w:rPr>
+          <w:rFonts w:ascii="Verdana" w:hAnsi="Verdana" w:cs="Helvetica"/>
+          <w:b w:val="0"/>
+          <w:sz w:val="45"/>
+          <w:szCs w:val="45"/>
+        </w:rPr>
+        <w:t>git</w:t>
+      </w:r>
+      <w:proofErr w:type="spellEnd"/>
+      <w:proofErr w:type="gramEnd"/>
+      <w:r>
+        <w:rPr>
+          <w:rFonts w:ascii="Verdana" w:hAnsi="Verdana" w:cs="Helvetica"/>
+          <w:b w:val="0"/>
+          <w:sz w:val="45"/>
+          <w:szCs w:val="45"/>
+        </w:rPr>
+        <w:t xml:space="preserve"> checkout </w:t>
+      </w:r>
+      <w:proofErr w:type="spellStart"/>
+      <w:r>
+        <w:rPr>
+          <w:rFonts w:ascii="Verdana" w:hAnsi="Verdana" w:cs="Helvetica"/>
+          <w:b w:val="0"/>
+          <w:sz w:val="45"/>
+          <w:szCs w:val="45"/>
+        </w:rPr>
+        <w:t>new_branch</w:t>
+      </w:r>
+      <w:proofErr w:type="spellEnd"/>
+      <w:r>
+        <w:rPr>
+          <w:rFonts w:ascii="Verdana" w:hAnsi="Verdana" w:cs="Helvetica"/>
+          <w:b w:val="0"/>
+          <w:sz w:val="45"/>
+          <w:szCs w:val="45"/>
+        </w:rPr>
+        <w:t xml:space="preserve"> (Switch between Branches)</w:t>
+      </w:r>
+      <w:r>
+        <w:rPr>
+          <w:rFonts w:ascii="Verdana" w:hAnsi="Verdana" w:cs="Helvetica"/>
+          <w:b w:val="0"/>
+          <w:sz w:val="45"/>
+          <w:szCs w:val="45"/>
+        </w:rPr>
+        <w:br/>
+      </w:r>
+    </w:p>
+    <w:p>
+      <w:pPr>
+        <w:pStyle w:val="Heading2"/>
+        <w:numPr>
+          <w:ilvl w:val="2"/>
+          <w:numId w:val="2"/>
+        </w:numPr>
+        <w:shd w:val="clear" w:color="auto" w:fill="FFFFFF"/>
+        <w:spacing w:before="150" w:after="150"/>
+        <w:textAlignment w:val="baseline"/>
+        <w:rPr>
+          <w:rFonts w:ascii="Verdana" w:hAnsi="Verdana" w:cs="Helvetica"/>
+          <w:b w:val="0"/>
+          <w:sz w:val="45"/>
+          <w:szCs w:val="45"/>
+        </w:rPr>
+      </w:pPr>
+      <w:proofErr w:type="spellStart"/>
+      <w:proofErr w:type="gramStart"/>
+      <w:r>
+        <w:rPr>
+          <w:rFonts w:ascii="Verdana" w:hAnsi="Verdana" w:cs="Helvetica"/>
+          <w:b w:val="0"/>
+          <w:sz w:val="45"/>
+          <w:szCs w:val="45"/>
+        </w:rPr>
+        <w:lastRenderedPageBreak/>
+        <w:t>git</w:t>
+      </w:r>
+      <w:proofErr w:type="spellEnd"/>
+      <w:proofErr w:type="gramEnd"/>
+      <w:r>
+        <w:rPr>
+          <w:rFonts w:ascii="Verdana" w:hAnsi="Verdana" w:cs="Helvetica"/>
+          <w:b w:val="0"/>
+          <w:sz w:val="45"/>
+          <w:szCs w:val="45"/>
+        </w:rPr>
+        <w:t xml:space="preserve"> checkout -b </w:t>
+      </w:r>
+      <w:proofErr w:type="spellStart"/>
+      <w:r>
+        <w:rPr>
+          <w:rFonts w:ascii="Verdana" w:hAnsi="Verdana" w:cs="Helvetica"/>
+          <w:b w:val="0"/>
+          <w:sz w:val="45"/>
+          <w:szCs w:val="45"/>
+        </w:rPr>
+        <w:t>test_branch</w:t>
+      </w:r>
+      <w:proofErr w:type="spellEnd"/>
+      <w:r>
+        <w:rPr>
+          <w:rFonts w:ascii="Verdana" w:hAnsi="Verdana" w:cs="Helvetica"/>
+          <w:b w:val="0"/>
+          <w:sz w:val="45"/>
+          <w:szCs w:val="45"/>
+        </w:rPr>
+        <w:t xml:space="preserve"> (*Shortcut to Create and Switch Branch)</w:t>
+      </w:r>
+      <w:r>
+        <w:rPr>
+          <w:rFonts w:ascii="Verdana" w:hAnsi="Verdana" w:cs="Helvetica"/>
+          <w:b w:val="0"/>
+          <w:sz w:val="45"/>
+          <w:szCs w:val="45"/>
+        </w:rPr>
+        <w:br/>
+      </w:r>
+    </w:p>
+    <w:p>
+      <w:pPr>
+        <w:pStyle w:val="Heading2"/>
+        <w:numPr>
+          <w:ilvl w:val="2"/>
+          <w:numId w:val="2"/>
+        </w:numPr>
+        <w:shd w:val="clear" w:color="auto" w:fill="FFFFFF"/>
+        <w:spacing w:before="150" w:after="150"/>
+        <w:textAlignment w:val="baseline"/>
+        <w:rPr>
+          <w:rFonts w:ascii="Verdana" w:hAnsi="Verdana" w:cs="Helvetica"/>
+          <w:b w:val="0"/>
+          <w:sz w:val="45"/>
+          <w:szCs w:val="45"/>
+        </w:rPr>
+      </w:pPr>
+      <w:proofErr w:type="spellStart"/>
+      <w:r>
+        <w:rPr>
+          <w:rFonts w:ascii="Verdana" w:hAnsi="Verdana" w:cs="Helvetica"/>
+          <w:b w:val="0"/>
+          <w:sz w:val="45"/>
+          <w:szCs w:val="45"/>
+        </w:rPr>
+        <w:t>git</w:t>
+      </w:r>
+      <w:proofErr w:type="spellEnd"/>
+      <w:r>
+        <w:rPr>
+          <w:rFonts w:ascii="Verdana" w:hAnsi="Verdana" w:cs="Helvetica"/>
+          <w:b w:val="0"/>
+          <w:sz w:val="45"/>
+          <w:szCs w:val="45"/>
+        </w:rPr>
+        <w:t xml:space="preserve"> branch -D </w:t>
+      </w:r>
+      <w:proofErr w:type="spellStart"/>
+      <w:r>
+        <w:rPr>
+          <w:rFonts w:ascii="Verdana" w:hAnsi="Verdana" w:cs="Helvetica"/>
+          <w:b w:val="0"/>
+          <w:sz w:val="45"/>
+          <w:szCs w:val="45"/>
+        </w:rPr>
+        <w:t>test_branch</w:t>
+      </w:r>
+      <w:proofErr w:type="spellEnd"/>
+      <w:r>
+        <w:rPr>
+          <w:rFonts w:ascii="Verdana" w:hAnsi="Verdana" w:cs="Helvetica"/>
+          <w:b w:val="0"/>
+          <w:sz w:val="45"/>
+          <w:szCs w:val="45"/>
+        </w:rPr>
+        <w:t xml:space="preserve"> (Delete a Branch)</w:t>
+      </w:r>
+      <w:r>
+        <w:rPr>
+          <w:rFonts w:ascii="Verdana" w:hAnsi="Verdana" w:cs="Helvetica"/>
+          <w:b w:val="0"/>
+          <w:sz w:val="45"/>
+          <w:szCs w:val="45"/>
+        </w:rPr>
+        <w:br/>
+      </w:r>
       <w:bookmarkStart w:id="0" w:name="_GoBack"/>
       <w:bookmarkEnd w:id="0"/>
-      <w:r>
-        <w:rPr>
-          <w:rFonts w:ascii="Verdana" w:hAnsi="Verdana" w:cs="Helvetica"/>
-          <w:b w:val="0"/>
-          <w:bCs w:val="0"/>
-          <w:color w:val="333333"/>
+    </w:p>
+    <w:p>
+      <w:pPr>
+        <w:pStyle w:val="Heading2"/>
+        <w:numPr>
+          <w:ilvl w:val="2"/>
+          <w:numId w:val="2"/>
+        </w:numPr>
+        <w:shd w:val="clear" w:color="auto" w:fill="FFFFFF"/>
+        <w:spacing w:before="150" w:beforeAutospacing="0" w:after="150" w:afterAutospacing="0"/>
+        <w:textAlignment w:val="baseline"/>
+        <w:rPr>
+          <w:rFonts w:ascii="Verdana" w:hAnsi="Verdana" w:cs="Helvetica"/>
+          <w:b w:val="0"/>
+          <w:sz w:val="45"/>
+          <w:szCs w:val="45"/>
+        </w:rPr>
+      </w:pPr>
+      <w:proofErr w:type="spellStart"/>
+      <w:proofErr w:type="gramStart"/>
+      <w:r>
+        <w:rPr>
+          <w:rFonts w:ascii="Verdana" w:hAnsi="Verdana" w:cs="Helvetica"/>
+          <w:b w:val="0"/>
+          <w:sz w:val="45"/>
+          <w:szCs w:val="45"/>
+        </w:rPr>
+        <w:t>git</w:t>
+      </w:r>
+      <w:proofErr w:type="spellEnd"/>
+      <w:proofErr w:type="gramEnd"/>
+      <w:r>
+        <w:rPr>
+          <w:rFonts w:ascii="Verdana" w:hAnsi="Verdana" w:cs="Helvetica"/>
+          <w:b w:val="0"/>
+          <w:sz w:val="45"/>
+          <w:szCs w:val="45"/>
+        </w:rPr>
+        <w:t xml:space="preserve"> diff (Seeing differences)</w:t>
+      </w:r>
+    </w:p>
+    <w:p>
+      <w:pPr>
+        <w:pStyle w:val="Heading2"/>
+        <w:shd w:val="clear" w:color="auto" w:fill="FFFFFF"/>
+        <w:spacing w:before="150" w:beforeAutospacing="0" w:after="150" w:afterAutospacing="0"/>
+        <w:ind w:left="720"/>
+        <w:textAlignment w:val="baseline"/>
+        <w:rPr>
+          <w:rFonts w:ascii="Verdana" w:hAnsi="Verdana" w:cs="Helvetica"/>
+          <w:sz w:val="45"/>
+          <w:szCs w:val="45"/>
+        </w:rPr>
+      </w:pPr>
+    </w:p>
+    <w:p>
+      <w:pPr>
+        <w:pStyle w:val="Heading2"/>
+        <w:shd w:val="clear" w:color="auto" w:fill="FFFFFF"/>
+        <w:spacing w:before="150" w:beforeAutospacing="0" w:after="150" w:afterAutospacing="0"/>
+        <w:ind w:left="1080"/>
+        <w:textAlignment w:val="baseline"/>
+        <w:rPr>
+          <w:rFonts w:ascii="Verdana" w:hAnsi="Verdana" w:cs="Helvetica"/>
+          <w:b w:val="0"/>
+          <w:sz w:val="45"/>
+          <w:szCs w:val="45"/>
+        </w:rPr>
+      </w:pPr>
+      <w:r>
+        <w:rPr>
+          <w:rFonts w:ascii="Verdana" w:hAnsi="Verdana" w:cs="Helvetica"/>
+          <w:b w:val="0"/>
           <w:sz w:val="45"/>
           <w:szCs w:val="45"/>
         </w:rPr>
@@ -945,7 +2701,7 @@
   <w:abstractNum w:abstractNumId="0" w15:restartNumberingAfterBreak="0">
     <w:nsid w:val="07EE5463"/>
     <w:multiLevelType w:val="hybridMultilevel"/>
-    <w:tmpl w:val="44A0337C"/>
+    <w:tmpl w:val="DA8CED0A"/>
     <w:lvl w:ilvl="0" w:tplc="C382EB8E">
       <w:start w:val="1"/>
       <w:numFmt w:val="decimal"/>
@@ -956,6 +2712,96 @@
       </w:pPr>
       <w:rPr>
         <w:rFonts w:hint="default"/>
+      </w:rPr>
+    </w:lvl>
+    <w:lvl w:ilvl="1" w:tplc="04090019">
+      <w:start w:val="1"/>
+      <w:numFmt w:val="lowerLetter"/>
+      <w:lvlText w:val="%2."/>
+      <w:lvlJc w:val="left"/>
+      <w:pPr>
+        <w:ind w:left="1440" w:hanging="360"/>
+      </w:pPr>
+    </w:lvl>
+    <w:lvl w:ilvl="2" w:tplc="0409001B" w:tentative="1">
+      <w:start w:val="1"/>
+      <w:numFmt w:val="lowerRoman"/>
+      <w:lvlText w:val="%3."/>
+      <w:lvlJc w:val="right"/>
+      <w:pPr>
+        <w:ind w:left="2160" w:hanging="180"/>
+      </w:pPr>
+    </w:lvl>
+    <w:lvl w:ilvl="3" w:tplc="0409000F" w:tentative="1">
+      <w:start w:val="1"/>
+      <w:numFmt w:val="decimal"/>
+      <w:lvlText w:val="%4."/>
+      <w:lvlJc w:val="left"/>
+      <w:pPr>
+        <w:ind w:left="2880" w:hanging="360"/>
+      </w:pPr>
+    </w:lvl>
+    <w:lvl w:ilvl="4" w:tplc="04090019" w:tentative="1">
+      <w:start w:val="1"/>
+      <w:numFmt w:val="lowerLetter"/>
+      <w:lvlText w:val="%5."/>
+      <w:lvlJc w:val="left"/>
+      <w:pPr>
+        <w:ind w:left="3600" w:hanging="360"/>
+      </w:pPr>
+    </w:lvl>
+    <w:lvl w:ilvl="5" w:tplc="0409001B" w:tentative="1">
+      <w:start w:val="1"/>
+      <w:numFmt w:val="lowerRoman"/>
+      <w:lvlText w:val="%6."/>
+      <w:lvlJc w:val="right"/>
+      <w:pPr>
+        <w:ind w:left="4320" w:hanging="180"/>
+      </w:pPr>
+    </w:lvl>
+    <w:lvl w:ilvl="6" w:tplc="0409000F" w:tentative="1">
+      <w:start w:val="1"/>
+      <w:numFmt w:val="decimal"/>
+      <w:lvlText w:val="%7."/>
+      <w:lvlJc w:val="left"/>
+      <w:pPr>
+        <w:ind w:left="5040" w:hanging="360"/>
+      </w:pPr>
+    </w:lvl>
+    <w:lvl w:ilvl="7" w:tplc="04090019" w:tentative="1">
+      <w:start w:val="1"/>
+      <w:numFmt w:val="lowerLetter"/>
+      <w:lvlText w:val="%8."/>
+      <w:lvlJc w:val="left"/>
+      <w:pPr>
+        <w:ind w:left="5760" w:hanging="360"/>
+      </w:pPr>
+    </w:lvl>
+    <w:lvl w:ilvl="8" w:tplc="0409001B" w:tentative="1">
+      <w:start w:val="1"/>
+      <w:numFmt w:val="lowerRoman"/>
+      <w:lvlText w:val="%9."/>
+      <w:lvlJc w:val="right"/>
+      <w:pPr>
+        <w:ind w:left="6480" w:hanging="180"/>
+      </w:pPr>
+    </w:lvl>
+  </w:abstractNum>
+  <w:abstractNum w:abstractNumId="1" w15:restartNumberingAfterBreak="0">
+    <w:nsid w:val="3BF03903"/>
+    <w:multiLevelType w:val="hybridMultilevel"/>
+    <w:tmpl w:val="6C50C60E"/>
+    <w:lvl w:ilvl="0" w:tplc="8A16D580">
+      <w:start w:val="1"/>
+      <w:numFmt w:val="decimal"/>
+      <w:lvlText w:val="%1."/>
+      <w:lvlJc w:val="left"/>
+      <w:pPr>
+        <w:ind w:left="1800" w:hanging="720"/>
+      </w:pPr>
+      <w:rPr>
+        <w:rFonts w:hint="default"/>
+        <w:b w:val="0"/>
       </w:rPr>
     </w:lvl>
     <w:lvl w:ilvl="1" w:tplc="04090019" w:tentative="1">
@@ -964,7 +2810,7 @@
       <w:lvlText w:val="%2."/>
       <w:lvlJc w:val="left"/>
       <w:pPr>
-        <w:ind w:left="1440" w:hanging="360"/>
+        <w:ind w:left="2160" w:hanging="360"/>
       </w:pPr>
     </w:lvl>
     <w:lvl w:ilvl="2" w:tplc="0409001B" w:tentative="1">
@@ -973,7 +2819,7 @@
       <w:lvlText w:val="%3."/>
       <w:lvlJc w:val="right"/>
       <w:pPr>
-        <w:ind w:left="2160" w:hanging="180"/>
+        <w:ind w:left="2880" w:hanging="180"/>
       </w:pPr>
     </w:lvl>
     <w:lvl w:ilvl="3" w:tplc="0409000F" w:tentative="1">
@@ -982,7 +2828,7 @@
       <w:lvlText w:val="%4."/>
       <w:lvlJc w:val="left"/>
       <w:pPr>
-        <w:ind w:left="2880" w:hanging="360"/>
+        <w:ind w:left="3600" w:hanging="360"/>
       </w:pPr>
     </w:lvl>
     <w:lvl w:ilvl="4" w:tplc="04090019" w:tentative="1">
@@ -991,7 +2837,7 @@
       <w:lvlText w:val="%5."/>
       <w:lvlJc w:val="left"/>
       <w:pPr>
-        <w:ind w:left="3600" w:hanging="360"/>
+        <w:ind w:left="4320" w:hanging="360"/>
       </w:pPr>
     </w:lvl>
     <w:lvl w:ilvl="5" w:tplc="0409001B" w:tentative="1">
@@ -1000,7 +2846,7 @@
       <w:lvlText w:val="%6."/>
       <w:lvlJc w:val="right"/>
       <w:pPr>
-        <w:ind w:left="4320" w:hanging="180"/>
+        <w:ind w:left="5040" w:hanging="180"/>
       </w:pPr>
     </w:lvl>
     <w:lvl w:ilvl="6" w:tplc="0409000F" w:tentative="1">
@@ -1009,7 +2855,7 @@
       <w:lvlText w:val="%7."/>
       <w:lvlJc w:val="left"/>
       <w:pPr>
-        <w:ind w:left="5040" w:hanging="360"/>
+        <w:ind w:left="5760" w:hanging="360"/>
       </w:pPr>
     </w:lvl>
     <w:lvl w:ilvl="7" w:tplc="04090019" w:tentative="1">
@@ -1018,7 +2864,7 @@
       <w:lvlText w:val="%8."/>
       <w:lvlJc w:val="left"/>
       <w:pPr>
-        <w:ind w:left="5760" w:hanging="360"/>
+        <w:ind w:left="6480" w:hanging="360"/>
       </w:pPr>
     </w:lvl>
     <w:lvl w:ilvl="8" w:tplc="0409001B" w:tentative="1">
@@ -1027,12 +2873,131 @@
       <w:lvlText w:val="%9."/>
       <w:lvlJc w:val="right"/>
       <w:pPr>
-        <w:ind w:left="6480" w:hanging="180"/>
-      </w:pPr>
+        <w:ind w:left="7200" w:hanging="180"/>
+      </w:pPr>
+    </w:lvl>
+  </w:abstractNum>
+  <w:abstractNum w:abstractNumId="2" w15:restartNumberingAfterBreak="0">
+    <w:nsid w:val="67B01B2F"/>
+    <w:multiLevelType w:val="hybridMultilevel"/>
+    <w:tmpl w:val="A2F665E4"/>
+    <w:lvl w:ilvl="0" w:tplc="04090001">
+      <w:start w:val="1"/>
+      <w:numFmt w:val="bullet"/>
+      <w:lvlText w:val=""/>
+      <w:lvlJc w:val="left"/>
+      <w:pPr>
+        <w:ind w:left="720" w:hanging="360"/>
+      </w:pPr>
+      <w:rPr>
+        <w:rFonts w:ascii="Symbol" w:hAnsi="Symbol" w:hint="default"/>
+      </w:rPr>
+    </w:lvl>
+    <w:lvl w:ilvl="1" w:tplc="04090003">
+      <w:start w:val="1"/>
+      <w:numFmt w:val="bullet"/>
+      <w:lvlText w:val="o"/>
+      <w:lvlJc w:val="left"/>
+      <w:pPr>
+        <w:ind w:left="1440" w:hanging="360"/>
+      </w:pPr>
+      <w:rPr>
+        <w:rFonts w:ascii="Courier New" w:hAnsi="Courier New" w:cs="Courier New" w:hint="default"/>
+      </w:rPr>
+    </w:lvl>
+    <w:lvl w:ilvl="2" w:tplc="04090005">
+      <w:start w:val="1"/>
+      <w:numFmt w:val="bullet"/>
+      <w:lvlText w:val=""/>
+      <w:lvlJc w:val="left"/>
+      <w:pPr>
+        <w:ind w:left="2160" w:hanging="360"/>
+      </w:pPr>
+      <w:rPr>
+        <w:rFonts w:ascii="Wingdings" w:hAnsi="Wingdings" w:hint="default"/>
+      </w:rPr>
+    </w:lvl>
+    <w:lvl w:ilvl="3" w:tplc="04090001" w:tentative="1">
+      <w:start w:val="1"/>
+      <w:numFmt w:val="bullet"/>
+      <w:lvlText w:val=""/>
+      <w:lvlJc w:val="left"/>
+      <w:pPr>
+        <w:ind w:left="2880" w:hanging="360"/>
+      </w:pPr>
+      <w:rPr>
+        <w:rFonts w:ascii="Symbol" w:hAnsi="Symbol" w:hint="default"/>
+      </w:rPr>
+    </w:lvl>
+    <w:lvl w:ilvl="4" w:tplc="04090003" w:tentative="1">
+      <w:start w:val="1"/>
+      <w:numFmt w:val="bullet"/>
+      <w:lvlText w:val="o"/>
+      <w:lvlJc w:val="left"/>
+      <w:pPr>
+        <w:ind w:left="3600" w:hanging="360"/>
+      </w:pPr>
+      <w:rPr>
+        <w:rFonts w:ascii="Courier New" w:hAnsi="Courier New" w:cs="Courier New" w:hint="default"/>
+      </w:rPr>
+    </w:lvl>
+    <w:lvl w:ilvl="5" w:tplc="04090005" w:tentative="1">
+      <w:start w:val="1"/>
+      <w:numFmt w:val="bullet"/>
+      <w:lvlText w:val=""/>
+      <w:lvlJc w:val="left"/>
+      <w:pPr>
+        <w:ind w:left="4320" w:hanging="360"/>
+      </w:pPr>
+      <w:rPr>
+        <w:rFonts w:ascii="Wingdings" w:hAnsi="Wingdings" w:hint="default"/>
+      </w:rPr>
+    </w:lvl>
+    <w:lvl w:ilvl="6" w:tplc="04090001" w:tentative="1">
+      <w:start w:val="1"/>
+      <w:numFmt w:val="bullet"/>
+      <w:lvlText w:val=""/>
+      <w:lvlJc w:val="left"/>
+      <w:pPr>
+        <w:ind w:left="5040" w:hanging="360"/>
+      </w:pPr>
+      <w:rPr>
+        <w:rFonts w:ascii="Symbol" w:hAnsi="Symbol" w:hint="default"/>
+      </w:rPr>
+    </w:lvl>
+    <w:lvl w:ilvl="7" w:tplc="04090003" w:tentative="1">
+      <w:start w:val="1"/>
+      <w:numFmt w:val="bullet"/>
+      <w:lvlText w:val="o"/>
+      <w:lvlJc w:val="left"/>
+      <w:pPr>
+        <w:ind w:left="5760" w:hanging="360"/>
+      </w:pPr>
+      <w:rPr>
+        <w:rFonts w:ascii="Courier New" w:hAnsi="Courier New" w:cs="Courier New" w:hint="default"/>
+      </w:rPr>
+    </w:lvl>
+    <w:lvl w:ilvl="8" w:tplc="04090005" w:tentative="1">
+      <w:start w:val="1"/>
+      <w:numFmt w:val="bullet"/>
+      <w:lvlText w:val=""/>
+      <w:lvlJc w:val="left"/>
+      <w:pPr>
+        <w:ind w:left="6480" w:hanging="360"/>
+      </w:pPr>
+      <w:rPr>
+        <w:rFonts w:ascii="Wingdings" w:hAnsi="Wingdings" w:hint="default"/>
+      </w:rPr>
     </w:lvl>
   </w:abstractNum>
   <w:num w:numId="1">
     <w:abstractNumId w:val="0"/>
+  </w:num>
+  <w:num w:numId="2">
+    <w:abstractNumId w:val="2"/>
+  </w:num>
+  <w:num w:numId="3">
+    <w:abstractNumId w:val="1"/>
   </w:num>
 </w:numbering>
 </file>
@@ -1502,6 +3467,17 @@
       <w:contextualSpacing/>
     </w:pPr>
   </w:style>
+  <w:style w:type="character" w:styleId="Hyperlink">
+    <w:name w:val="Hyperlink"/>
+    <w:basedOn w:val="DefaultParagraphFont"/>
+    <w:uiPriority w:val="99"/>
+    <w:unhideWhenUsed/>
+    <w:rsid w:val="00041BC4"/>
+    <w:rPr>
+      <w:color w:val="0563C1" w:themeColor="hyperlink"/>
+      <w:u w:val="single"/>
+    </w:rPr>
+  </w:style>
 </w:styles>
 </file>
 
